--- a/Compte Rendu - TP 1.docx
+++ b/Compte Rendu - TP 1.docx
@@ -849,12 +849,20 @@
       </w:pPr>
     </w:p>
     <w:p>
+      <w:bookmarkStart w:id="0" w:name="_Toc156549923"/>
+      <w:r>
+        <w:lastRenderedPageBreak/>
+        <w:t xml:space="preserve">Allure des courbes : </w:t>
+      </w:r>
+      <w:r>
+        <w:t>https://www.desmos.com/calculator/o2b8mnfigk?lang=fr</w:t>
+      </w:r>
+    </w:p>
+    <w:p>
       <w:pPr>
         <w:pStyle w:val="Titre1"/>
       </w:pPr>
-      <w:bookmarkStart w:id="0" w:name="_Toc156549923"/>
-      <w:r>
-        <w:lastRenderedPageBreak/>
+      <w:r>
         <w:t>Introduction</w:t>
       </w:r>
       <w:bookmarkEnd w:id="0"/>
@@ -1007,6 +1015,7 @@
         <w:rPr>
           <w:noProof/>
         </w:rPr>
+        <w:lastRenderedPageBreak/>
         <w:drawing>
           <wp:inline distT="0" distB="0" distL="0" distR="0" wp14:anchorId="419A4680" wp14:editId="7661CEAB">
             <wp:extent cx="5760720" cy="4361180"/>
@@ -1085,7 +1094,6 @@
     </w:p>
     <w:p>
       <w:r>
-        <w:lastRenderedPageBreak/>
         <w:t>Nous déclarons également les fonctions de traitement :</w:t>
       </w:r>
     </w:p>
@@ -1196,6 +1204,7 @@
         <w:rPr>
           <w:noProof/>
         </w:rPr>
+        <w:lastRenderedPageBreak/>
         <w:drawing>
           <wp:inline distT="0" distB="0" distL="0" distR="0" wp14:anchorId="5D08AFC8" wp14:editId="01C6CC29">
             <wp:extent cx="5760720" cy="3265805"/>
@@ -2329,7 +2338,7 @@
           <w:noProof/>
         </w:rPr>
         <w:drawing>
-          <wp:inline distT="0" distB="0" distL="0" distR="0" wp14:anchorId="3ED635E2" wp14:editId="729DF7F0">
+          <wp:inline distT="0" distB="0" distL="0" distR="0" wp14:anchorId="3ED635E2" wp14:editId="3FFA7452">
             <wp:extent cx="4972050" cy="2762251"/>
             <wp:effectExtent l="0" t="0" r="0" b="6350"/>
             <wp:docPr id="676912425" name="Image 8" descr="Une image contenant texte, capture d’écran, Police&#10;&#10;Description générée automatiquement"/>
@@ -2525,13 +2534,7 @@
                 <w:rPr>
                   <w:rFonts w:ascii="Cambria Math" w:hAnsi="Cambria Math"/>
                 </w:rPr>
-                <m:t>N</m:t>
-              </m:r>
-              <m:r>
-                <w:rPr>
-                  <w:rFonts w:ascii="Cambria Math" w:hAnsi="Cambria Math"/>
-                </w:rPr>
-                <m:t>/2</m:t>
+                <m:t>N/2</m:t>
               </m:r>
             </m:sup>
             <m:e>
@@ -2603,13 +2606,7 @@
                 <w:rPr>
                   <w:rFonts w:ascii="Cambria Math" w:hAnsi="Cambria Math"/>
                 </w:rPr>
-                <m:t>)+</m:t>
-              </m:r>
-              <m:r>
-                <w:rPr>
-                  <w:rFonts w:ascii="Cambria Math" w:hAnsi="Cambria Math"/>
-                </w:rPr>
-                <m:t>f(</m:t>
+                <m:t>)+f(</m:t>
               </m:r>
               <m:sSub>
                 <m:sSubPr>
@@ -2633,19 +2630,7 @@
                     <w:rPr>
                       <w:rFonts w:ascii="Cambria Math" w:hAnsi="Cambria Math"/>
                     </w:rPr>
-                    <m:t>2i</m:t>
-                  </m:r>
-                  <m:r>
-                    <w:rPr>
-                      <w:rFonts w:ascii="Cambria Math" w:hAnsi="Cambria Math"/>
-                    </w:rPr>
-                    <m:t>+</m:t>
-                  </m:r>
-                  <m:r>
-                    <w:rPr>
-                      <w:rFonts w:ascii="Cambria Math" w:hAnsi="Cambria Math"/>
-                    </w:rPr>
-                    <m:t>1</m:t>
+                    <m:t>2i+1</m:t>
                   </m:r>
                 </m:sub>
               </m:sSub>
@@ -2653,19 +2638,7 @@
                 <w:rPr>
                   <w:rFonts w:ascii="Cambria Math" w:hAnsi="Cambria Math"/>
                 </w:rPr>
-                <m:t>)</m:t>
-              </m:r>
-              <m:r>
-                <w:rPr>
-                  <w:rFonts w:ascii="Cambria Math" w:hAnsi="Cambria Math"/>
-                </w:rPr>
-                <m:t>)</m:t>
-              </m:r>
-              <m:r>
-                <w:rPr>
-                  <w:rFonts w:ascii="Cambria Math" w:hAnsi="Cambria Math"/>
-                </w:rPr>
-                <m:t>+E</m:t>
+                <m:t>))+E</m:t>
               </m:r>
             </m:e>
           </m:nary>
@@ -2674,13 +2647,7 @@
     </w:p>
     <w:p>
       <w:r>
-        <w:t>Nous utiliserons également la méthode de Simpson qui coupe l'intervalle en 3 parties plutôt que 2 (illustré ci-dess</w:t>
-      </w:r>
-      <w:r>
-        <w:t>o</w:t>
-      </w:r>
-      <w:r>
-        <w:t>us).</w:t>
+        <w:t>Nous utiliserons également la méthode de Simpson qui coupe l'intervalle en 3 parties plutôt que 2 (illustré ci-dessous).</w:t>
       </w:r>
     </w:p>
     <w:p>
@@ -2801,7 +2768,7 @@
           <w:noProof/>
         </w:rPr>
         <w:drawing>
-          <wp:inline distT="0" distB="0" distL="0" distR="0" wp14:anchorId="67E91C16" wp14:editId="721D8C58">
+          <wp:inline distT="0" distB="0" distL="0" distR="0" wp14:anchorId="67E91C16" wp14:editId="2DDADA6E">
             <wp:extent cx="4421902" cy="3324225"/>
             <wp:effectExtent l="0" t="0" r="0" b="3175"/>
             <wp:docPr id="1949714225" name="Image 9" descr="Une image contenant texte, capture d’écran, logiciel&#10;&#10;Description générée automatiquement"/>
@@ -3485,28 +3452,7 @@
     </w:p>
     <w:p>
       <w:r>
-        <w:t xml:space="preserve">Au cours de ce TP nous avons pu </w:t>
-      </w:r>
-      <w:r>
-        <w:t xml:space="preserve">expérimenter </w:t>
-      </w:r>
-      <w:r>
-        <w:t xml:space="preserve">le calcul numérique </w:t>
-      </w:r>
-      <w:r>
-        <w:t>dans le cadre des</w:t>
-      </w:r>
-      <w:r>
-        <w:t xml:space="preserve"> intégrales et </w:t>
-      </w:r>
-      <w:r>
-        <w:t xml:space="preserve">des </w:t>
-      </w:r>
-      <w:r>
-        <w:t xml:space="preserve">dérivées. </w:t>
-      </w:r>
-      <w:r>
-        <w:t>Nous avons également mis en pratique nos connaissances acquise</w:t>
+        <w:t>Au cours de ce TP nous avons pu expérimenter le calcul numérique dans le cadre des intégrales et des dérivées. Nous avons également mis en pratique nos connaissances acquise</w:t>
       </w:r>
       <w:r>
         <w:t>s</w:t>
